--- a/artifacts/demo/AI_Email_Classification_Documentation.docx
+++ b/artifacts/demo/AI_Email_Classification_Documentation.docx
@@ -2939,8 +2939,8 @@
         </w:rPr>
         <w:drawing>
           <wp:inline distT="0" distB="0" distL="0" distR="0" wp14:anchorId="2C34B504" wp14:editId="3B505480">
-            <wp:extent cx="3409950" cy="3343275"/>
-            <wp:effectExtent l="0" t="0" r="0" b="9525"/>
+            <wp:extent cx="2827053" cy="2771775"/>
+            <wp:effectExtent l="0" t="0" r="0" b="0"/>
             <wp:docPr id="646540313" name="Picture 1"/>
             <wp:cNvGraphicFramePr>
               <a:graphicFrameLocks xmlns:a="http://schemas.openxmlformats.org/drawingml/2006/main" noChangeAspect="1"/>
@@ -2961,7 +2961,7 @@
                   <pic:spPr>
                     <a:xfrm>
                       <a:off x="0" y="0"/>
-                      <a:ext cx="3409950" cy="3343275"/>
+                      <a:ext cx="2831775" cy="2776405"/>
                     </a:xfrm>
                     <a:prstGeom prst="rect">
                       <a:avLst/>
@@ -3004,11 +3004,10 @@
         <w:rPr>
           <w:noProof/>
         </w:rPr>
-        <w:lastRenderedPageBreak/>
         <w:drawing>
           <wp:inline distT="0" distB="0" distL="0" distR="0" wp14:anchorId="5BA12521" wp14:editId="442234F8">
-            <wp:extent cx="4067175" cy="3705225"/>
-            <wp:effectExtent l="0" t="0" r="9525" b="9525"/>
+            <wp:extent cx="2812519" cy="2562225"/>
+            <wp:effectExtent l="0" t="0" r="6985" b="0"/>
             <wp:docPr id="1808834989" name="Picture 1"/>
             <wp:cNvGraphicFramePr>
               <a:graphicFrameLocks xmlns:a="http://schemas.openxmlformats.org/drawingml/2006/main" noChangeAspect="1"/>
@@ -3029,7 +3028,7 @@
                   <pic:spPr>
                     <a:xfrm>
                       <a:off x="0" y="0"/>
-                      <a:ext cx="4067175" cy="3705225"/>
+                      <a:ext cx="2815978" cy="2565376"/>
                     </a:xfrm>
                     <a:prstGeom prst="rect">
                       <a:avLst/>
@@ -3060,6 +3059,7 @@
           <w:b/>
           <w:bCs/>
         </w:rPr>
+        <w:lastRenderedPageBreak/>
         <w:t>Run 3:</w:t>
       </w:r>
       <w:r>
@@ -3069,14 +3069,16 @@
         <w:br/>
       </w:r>
       <w:r>
+        <w:br/>
+      </w:r>
+      <w:r>
         <w:rPr>
           <w:noProof/>
         </w:rPr>
-        <w:lastRenderedPageBreak/>
         <w:drawing>
           <wp:inline distT="0" distB="0" distL="0" distR="0" wp14:anchorId="1E71015B" wp14:editId="064E54C9">
-            <wp:extent cx="4010025" cy="5172075"/>
-            <wp:effectExtent l="0" t="0" r="9525" b="9525"/>
+            <wp:extent cx="3131217" cy="4038600"/>
+            <wp:effectExtent l="0" t="0" r="0" b="0"/>
             <wp:docPr id="871757006" name="Picture 1"/>
             <wp:cNvGraphicFramePr>
               <a:graphicFrameLocks xmlns:a="http://schemas.openxmlformats.org/drawingml/2006/main" noChangeAspect="1"/>
@@ -3097,7 +3099,7 @@
                   <pic:spPr>
                     <a:xfrm>
                       <a:off x="0" y="0"/>
-                      <a:ext cx="4010025" cy="5172075"/>
+                      <a:ext cx="3134607" cy="4042972"/>
                     </a:xfrm>
                     <a:prstGeom prst="rect">
                       <a:avLst/>
@@ -3524,6 +3526,314 @@
           <w:lang w:val="en-IN"/>
         </w:rPr>
         <w:t xml:space="preserve"> (for instance, to merge or rename categories) and the system would adapt, showing flexibility. Overall, the solution is transparent in its decision-making and adaptable, fulfilling the explainability and interactivity requirements.</w:t>
+      </w:r>
+    </w:p>
+    <w:p>
+      <w:pPr>
+        <w:pStyle w:val="Heading1"/>
+        <w:numPr>
+          <w:ilvl w:val="0"/>
+          <w:numId w:val="19"/>
+        </w:numPr>
+      </w:pPr>
+      <w:r>
+        <w:t>Future Architecture</w:t>
+      </w:r>
+    </w:p>
+    <w:p>
+      <w:r>
+        <w:rPr>
+          <w:noProof/>
+        </w:rPr>
+        <w:drawing>
+          <wp:anchor distT="0" distB="0" distL="114300" distR="114300" simplePos="0" relativeHeight="251659264" behindDoc="1" locked="0" layoutInCell="1" allowOverlap="1" wp14:anchorId="6D70013F" wp14:editId="7CECBEA7">
+            <wp:simplePos x="0" y="0"/>
+            <wp:positionH relativeFrom="margin">
+              <wp:align>left</wp:align>
+            </wp:positionH>
+            <wp:positionV relativeFrom="paragraph">
+              <wp:posOffset>234314</wp:posOffset>
+            </wp:positionV>
+            <wp:extent cx="5938356" cy="4368165"/>
+            <wp:effectExtent l="0" t="0" r="5715" b="0"/>
+            <wp:wrapNone/>
+            <wp:docPr id="2129072730" name="Picture 1"/>
+            <wp:cNvGraphicFramePr>
+              <a:graphicFrameLocks xmlns:a="http://schemas.openxmlformats.org/drawingml/2006/main" noChangeAspect="1"/>
+            </wp:cNvGraphicFramePr>
+            <a:graphic xmlns:a="http://schemas.openxmlformats.org/drawingml/2006/main">
+              <a:graphicData uri="http://schemas.openxmlformats.org/drawingml/2006/picture">
+                <pic:pic xmlns:pic="http://schemas.openxmlformats.org/drawingml/2006/picture">
+                  <pic:nvPicPr>
+                    <pic:cNvPr id="2129072730" name=""/>
+                    <pic:cNvPicPr/>
+                  </pic:nvPicPr>
+                  <pic:blipFill>
+                    <a:blip r:embed="rId16">
+                      <a:extLst>
+                        <a:ext uri="{28A0092B-C50C-407E-A947-70E740481C1C}">
+                          <a14:useLocalDpi xmlns:a14="http://schemas.microsoft.com/office/drawing/2010/main" val="0"/>
+                        </a:ext>
+                      </a:extLst>
+                    </a:blip>
+                    <a:stretch>
+                      <a:fillRect/>
+                    </a:stretch>
+                  </pic:blipFill>
+                  <pic:spPr>
+                    <a:xfrm>
+                      <a:off x="0" y="0"/>
+                      <a:ext cx="5938356" cy="4368165"/>
+                    </a:xfrm>
+                    <a:prstGeom prst="rect">
+                      <a:avLst/>
+                    </a:prstGeom>
+                  </pic:spPr>
+                </pic:pic>
+              </a:graphicData>
+            </a:graphic>
+            <wp14:sizeRelH relativeFrom="margin">
+              <wp14:pctWidth>0</wp14:pctWidth>
+            </wp14:sizeRelH>
+            <wp14:sizeRelV relativeFrom="margin">
+              <wp14:pctHeight>0</wp14:pctHeight>
+            </wp14:sizeRelV>
+          </wp:anchor>
+        </w:drawing>
+      </w:r>
+    </w:p>
+    <w:p/>
+    <w:p/>
+    <w:p/>
+    <w:p/>
+    <w:p/>
+    <w:p/>
+    <w:p/>
+    <w:p/>
+    <w:p/>
+    <w:p/>
+    <w:p/>
+    <w:p/>
+    <w:p/>
+    <w:p/>
+    <w:p/>
+    <w:p>
+      <w:r>
+        <w:rPr>
+          <w:b/>
+          <w:bCs/>
+          <w:caps/>
+          <w:color w:val="365F91" w:themeColor="accent1" w:themeShade="BF"/>
+        </w:rPr>
+        <w:t xml:space="preserve">Incoming </w:t>
+      </w:r>
+      <w:proofErr w:type="gramStart"/>
+      <w:r>
+        <w:rPr>
+          <w:b/>
+          <w:bCs/>
+          <w:caps/>
+          <w:color w:val="365F91" w:themeColor="accent1" w:themeShade="BF"/>
+        </w:rPr>
+        <w:t>Mails</w:t>
+      </w:r>
+      <w:r>
+        <w:rPr>
+          <w:b/>
+          <w:bCs/>
+          <w:caps/>
+          <w:color w:val="365F91" w:themeColor="accent1" w:themeShade="BF"/>
+        </w:rPr>
+        <w:t xml:space="preserve"> </w:t>
+      </w:r>
+      <w:r>
+        <w:rPr>
+          <w:b/>
+          <w:bCs/>
+          <w:color w:val="365F91" w:themeColor="accent1" w:themeShade="BF"/>
+        </w:rPr>
+        <w:t>:</w:t>
+      </w:r>
+      <w:proofErr w:type="gramEnd"/>
+      <w:r>
+        <w:rPr>
+          <w:b/>
+          <w:bCs/>
+          <w:color w:val="365F91" w:themeColor="accent1" w:themeShade="BF"/>
+        </w:rPr>
+        <w:t xml:space="preserve"> </w:t>
+      </w:r>
+      <w:r>
+        <w:t xml:space="preserve">The incoming mails to specific mailbox would be monitored continuously and each of the mail would undergo AI analysis. Each mail in the specific mailbox would label with </w:t>
+      </w:r>
+      <w:r>
+        <w:rPr>
+          <w:b/>
+          <w:bCs/>
+        </w:rPr>
+        <w:t>GUID</w:t>
+      </w:r>
+      <w:r>
+        <w:t xml:space="preserve"> for unique identification. This solution is Cloud Based for Email and Document Triage/Routing.</w:t>
+      </w:r>
+    </w:p>
+    <w:p/>
+    <w:p>
+      <w:r>
+        <w:rPr>
+          <w:b/>
+          <w:bCs/>
+          <w:color w:val="365F91" w:themeColor="accent1" w:themeShade="BF"/>
+        </w:rPr>
+        <w:lastRenderedPageBreak/>
+        <w:t xml:space="preserve">DATA </w:t>
+      </w:r>
+      <w:proofErr w:type="gramStart"/>
+      <w:r>
+        <w:rPr>
+          <w:b/>
+          <w:bCs/>
+          <w:color w:val="365F91" w:themeColor="accent1" w:themeShade="BF"/>
+        </w:rPr>
+        <w:t>SCRAPPING</w:t>
+      </w:r>
+      <w:r>
+        <w:rPr>
+          <w:b/>
+          <w:bCs/>
+          <w:color w:val="365F91" w:themeColor="accent1" w:themeShade="BF"/>
+        </w:rPr>
+        <w:t xml:space="preserve"> </w:t>
+      </w:r>
+      <w:r>
+        <w:rPr>
+          <w:b/>
+          <w:bCs/>
+          <w:color w:val="365F91" w:themeColor="accent1" w:themeShade="BF"/>
+        </w:rPr>
+        <w:t>:</w:t>
+      </w:r>
+      <w:proofErr w:type="gramEnd"/>
+      <w:r>
+        <w:rPr>
+          <w:b/>
+          <w:bCs/>
+          <w:color w:val="365F91" w:themeColor="accent1" w:themeShade="BF"/>
+        </w:rPr>
+        <w:t xml:space="preserve"> </w:t>
+      </w:r>
+      <w:r>
+        <w:t>Email data would be scrapped to text data, then scan through the attachments to text. If the attachments are image or pdf, then OCR solution would be applied for extracting the text content. These data are stored in the Cloud Storage as JSON.</w:t>
+      </w:r>
+    </w:p>
+    <w:p/>
+    <w:p>
+      <w:r>
+        <w:rPr>
+          <w:b/>
+          <w:bCs/>
+          <w:color w:val="365F91" w:themeColor="accent1" w:themeShade="BF"/>
+        </w:rPr>
+        <w:t xml:space="preserve">AI </w:t>
+      </w:r>
+      <w:proofErr w:type="gramStart"/>
+      <w:r>
+        <w:rPr>
+          <w:b/>
+          <w:bCs/>
+          <w:color w:val="365F91" w:themeColor="accent1" w:themeShade="BF"/>
+        </w:rPr>
+        <w:t>Analysis</w:t>
+      </w:r>
+      <w:r>
+        <w:rPr>
+          <w:b/>
+          <w:bCs/>
+          <w:color w:val="365F91" w:themeColor="accent1" w:themeShade="BF"/>
+        </w:rPr>
+        <w:t xml:space="preserve"> </w:t>
+      </w:r>
+      <w:r>
+        <w:rPr>
+          <w:b/>
+          <w:bCs/>
+          <w:color w:val="365F91" w:themeColor="accent1" w:themeShade="BF"/>
+        </w:rPr>
+        <w:t>:</w:t>
+      </w:r>
+      <w:proofErr w:type="gramEnd"/>
+      <w:r>
+        <w:rPr>
+          <w:b/>
+          <w:bCs/>
+          <w:caps/>
+        </w:rPr>
+        <w:t xml:space="preserve"> </w:t>
+      </w:r>
+      <w:r>
+        <w:t xml:space="preserve">The data stored in the Cloud Storage would be uniquely identified thru GUID would be further refined to remove the duplicate mails, spam mails and irrelevant mails. Then these mail data would be </w:t>
+      </w:r>
+      <w:proofErr w:type="spellStart"/>
+      <w:r>
+        <w:t>analysed</w:t>
+      </w:r>
+      <w:proofErr w:type="spellEnd"/>
+      <w:r>
+        <w:t xml:space="preserve"> using the Open AI – LLM for further classification by understanding the mail intend, confidential detail, its severity etc. The prompts would be designed and </w:t>
+      </w:r>
+      <w:proofErr w:type="spellStart"/>
+      <w:r>
+        <w:t>fine tuned</w:t>
+      </w:r>
+      <w:proofErr w:type="spellEnd"/>
+      <w:r>
+        <w:t xml:space="preserve"> as per the requirement of classification. The output of the prompt along with the accuracy score would be stored under the cloud storage as JSON under the same mail data.</w:t>
+      </w:r>
+    </w:p>
+    <w:p/>
+    <w:p>
+      <w:pPr>
+        <w:pStyle w:val="NoSpacing"/>
+      </w:pPr>
+      <w:r>
+        <w:rPr>
+          <w:b/>
+          <w:bCs/>
+          <w:color w:val="365F91" w:themeColor="accent1" w:themeShade="BF"/>
+        </w:rPr>
+        <w:t xml:space="preserve">CUSTOM CLOUD MAIL </w:t>
+      </w:r>
+      <w:proofErr w:type="gramStart"/>
+      <w:r>
+        <w:rPr>
+          <w:b/>
+          <w:bCs/>
+          <w:color w:val="365F91" w:themeColor="accent1" w:themeShade="BF"/>
+        </w:rPr>
+        <w:t>AGENT</w:t>
+      </w:r>
+      <w:r>
+        <w:rPr>
+          <w:b/>
+          <w:bCs/>
+          <w:color w:val="365F91" w:themeColor="accent1" w:themeShade="BF"/>
+        </w:rPr>
+        <w:t xml:space="preserve"> </w:t>
+      </w:r>
+      <w:r>
+        <w:rPr>
+          <w:b/>
+          <w:bCs/>
+          <w:color w:val="365F91" w:themeColor="accent1" w:themeShade="BF"/>
+        </w:rPr>
+        <w:t>:</w:t>
+      </w:r>
+      <w:proofErr w:type="gramEnd"/>
+      <w:r>
+        <w:t xml:space="preserve"> </w:t>
+      </w:r>
+      <w:r>
+        <w:t xml:space="preserve">The mail agent would be configured to access the address book, incoming mails along with GUID and then get the details from the cloud storage for the particular mail. Based on the AI Output and Accuracy Score the mail would be transfer to the specific details. </w:t>
       </w:r>
     </w:p>
     <w:p/>
@@ -7511,6 +7821,7 @@
   <w:style w:type="character" w:default="1" w:styleId="DefaultParagraphFont">
     <w:name w:val="Default Paragraph Font"/>
     <w:uiPriority w:val="1"/>
+    <w:semiHidden/>
     <w:unhideWhenUsed/>
   </w:style>
   <w:style w:type="table" w:default="1" w:styleId="TableNormal">
